--- a/3-DOCUMENTS/2-Conception/Fonctionnalités.docx
+++ b/3-DOCUMENTS/2-Conception/Fonctionnalités.docx
@@ -1,6 +1,6 @@
 
 <file path=word/document.xml><?xml version="1.0" encoding="utf-8"?>
-<w:document xmlns:wpc="http://schemas.microsoft.com/office/word/2010/wordprocessingCanvas" xmlns:cx="http://schemas.microsoft.com/office/drawing/2014/chartex" xmlns:cx1="http://schemas.microsoft.com/office/drawing/2015/9/8/chartex" xmlns:cx2="http://schemas.microsoft.com/office/drawing/2015/10/21/chartex" xmlns:cx3="http://schemas.microsoft.com/office/drawing/2016/5/9/chartex" xmlns:cx4="http://schemas.microsoft.com/office/drawing/2016/5/10/chartex" xmlns:cx5="http://schemas.microsoft.com/office/drawing/2016/5/11/chartex" xmlns:cx6="http://schemas.microsoft.com/office/drawing/2016/5/12/chartex" xmlns:cx7="http://schemas.microsoft.com/office/drawing/2016/5/13/chartex" xmlns:cx8="http://schemas.microsoft.com/office/drawing/2016/5/14/chartex" xmlns:mc="http://schemas.openxmlformats.org/markup-compatibility/2006" xmlns:aink="http://schemas.microsoft.com/office/drawing/2016/ink" xmlns:am3d="http://schemas.microsoft.com/office/drawing/2017/model3d" xmlns:o="urn:schemas-microsoft-com:office:office" xmlns:oel="http://schemas.microsoft.com/office/2019/extlst" xmlns:r="http://schemas.openxmlformats.org/officeDocument/2006/relationships" xmlns:m="http://schemas.openxmlformats.org/officeDocument/2006/math" xmlns:v="urn:schemas-microsoft-com:vml" xmlns:wp14="http://schemas.microsoft.com/office/word/2010/wordprocessingDrawing" xmlns:wp="http://schemas.openxmlformats.org/drawingml/2006/wordprocessingDrawing" xmlns:w10="urn:schemas-microsoft-com:office:word" xmlns:w="http://schemas.openxmlformats.org/wordprocessingml/2006/main" xmlns:w14="http://schemas.microsoft.com/office/word/2010/wordml" xmlns:w15="http://schemas.microsoft.com/office/word/2012/wordml" xmlns:w16cex="http://schemas.microsoft.com/office/word/2018/wordml/cex" xmlns:w16cid="http://schemas.microsoft.com/office/word/2016/wordml/cid" xmlns:w16="http://schemas.microsoft.com/office/word/2018/wordml" xmlns:w16sdtdh="http://schemas.microsoft.com/office/word/2020/wordml/sdtdatahash" xmlns:w16se="http://schemas.microsoft.com/office/word/2015/wordml/symex" xmlns:wpg="http://schemas.microsoft.com/office/word/2010/wordprocessingGroup" xmlns:wpi="http://schemas.microsoft.com/office/word/2010/wordprocessingInk" xmlns:wne="http://schemas.microsoft.com/office/word/2006/wordml" xmlns:wps="http://schemas.microsoft.com/office/word/2010/wordprocessingShape" xmlns:a="http://schemas.openxmlformats.org/drawingml/2006/main" xmlns:pic="http://schemas.openxmlformats.org/drawingml/2006/picture" xmlns:a14="http://schemas.microsoft.com/office/drawing/2010/main" mc:Ignorable="w14 w15 w16se w16cid w16 w16cex w16sdtdh wp14">
+<w:document xmlns:wpc="http://schemas.microsoft.com/office/word/2010/wordprocessingCanvas" xmlns:cx="http://schemas.microsoft.com/office/drawing/2014/chartex" xmlns:cx1="http://schemas.microsoft.com/office/drawing/2015/9/8/chartex" xmlns:cx2="http://schemas.microsoft.com/office/drawing/2015/10/21/chartex" xmlns:cx3="http://schemas.microsoft.com/office/drawing/2016/5/9/chartex" xmlns:cx4="http://schemas.microsoft.com/office/drawing/2016/5/10/chartex" xmlns:cx5="http://schemas.microsoft.com/office/drawing/2016/5/11/chartex" xmlns:cx6="http://schemas.microsoft.com/office/drawing/2016/5/12/chartex" xmlns:cx7="http://schemas.microsoft.com/office/drawing/2016/5/13/chartex" xmlns:cx8="http://schemas.microsoft.com/office/drawing/2016/5/14/chartex" xmlns:mc="http://schemas.openxmlformats.org/markup-compatibility/2006" xmlns:aink="http://schemas.microsoft.com/office/drawing/2016/ink" xmlns:am3d="http://schemas.microsoft.com/office/drawing/2017/model3d" xmlns:o="urn:schemas-microsoft-com:office:office" xmlns:oel="http://schemas.microsoft.com/office/2019/extlst" xmlns:r="http://schemas.openxmlformats.org/officeDocument/2006/relationships" xmlns:m="http://schemas.openxmlformats.org/officeDocument/2006/math" xmlns:v="urn:schemas-microsoft-com:vml" xmlns:wp14="http://schemas.microsoft.com/office/word/2010/wordprocessingDrawing" xmlns:wp="http://schemas.openxmlformats.org/drawingml/2006/wordprocessingDrawing" xmlns:w10="urn:schemas-microsoft-com:office:word" xmlns:w="http://schemas.openxmlformats.org/wordprocessingml/2006/main" xmlns:w14="http://schemas.microsoft.com/office/word/2010/wordml" xmlns:w15="http://schemas.microsoft.com/office/word/2012/wordml" xmlns:w16cex="http://schemas.microsoft.com/office/word/2018/wordml/cex" xmlns:w16cid="http://schemas.microsoft.com/office/word/2016/wordml/cid" xmlns:w16="http://schemas.microsoft.com/office/word/2018/wordml" xmlns:w16sdtdh="http://schemas.microsoft.com/office/word/2020/wordml/sdtdatahash" xmlns:w16se="http://schemas.microsoft.com/office/word/2015/wordml/symex" xmlns:wpg="http://schemas.microsoft.com/office/word/2010/wordprocessingGroup" xmlns:wpi="http://schemas.microsoft.com/office/word/2010/wordprocessingInk" xmlns:wne="http://schemas.microsoft.com/office/word/2006/wordml" xmlns:wps="http://schemas.microsoft.com/office/word/2010/wordprocessingShape" mc:Ignorable="w14 w15 w16se w16cid w16 w16cex w16sdtdh wp14">
   <w:body>
     <w:p>
       <w:pPr>
@@ -846,7 +846,7 @@
       <w:pPr>
         <w:pStyle w:val="Titre3"/>
       </w:pPr>
-      <w:bookmarkStart w:name="_Hlk129967495" w:id="0"/>
+      <w:bookmarkStart w:id="0" w:name="_Hlk129967495"/>
       <w:r>
         <w:t>Asservissement de la tension</w:t>
       </w:r>
@@ -1027,24 +1027,14 @@
       <w:r>
         <w:t xml:space="preserve">Figure </w:t>
       </w:r>
-      <w:r>
-        <w:fldChar w:fldCharType="begin"/>
-      </w:r>
-      <w:r>
-        <w:instrText xml:space="preserve"> SEQ Figure \* ARABIC </w:instrText>
-      </w:r>
-      <w:r>
-        <w:fldChar w:fldCharType="separate"/>
-      </w:r>
-      <w:r>
-        <w:rPr>
-          <w:noProof/>
-        </w:rPr>
-        <w:t>1</w:t>
-      </w:r>
-      <w:r>
-        <w:fldChar w:fldCharType="end"/>
-      </w:r>
+      <w:fldSimple w:instr=" SEQ Figure \* ARABIC ">
+        <w:r>
+          <w:rPr>
+            <w:noProof/>
+          </w:rPr>
+          <w:t>1</w:t>
+        </w:r>
+      </w:fldSimple>
       <w:r>
         <w:t xml:space="preserve"> Fonctionnement de l'asservissement en vitesse</w:t>
       </w:r>
@@ -1417,10 +1407,7 @@
         </w:tc>
       </w:tr>
     </w:tbl>
-    <w:p w14:noSpellErr="1">
-      <w:pPr>
-        <w:pStyle w:val="Normal"/>
-      </w:pPr>
+    <w:p>
       <w:r>
         <w:br w:type="page"/>
       </w:r>
@@ -1437,17 +1424,15 @@
     <w:p/>
     <w:p>
       <w:r>
-        <w:rPr/>
         <w:t xml:space="preserve">A </w:t>
       </w:r>
       <w:r>
-        <w:rPr/>
         <w:t>voir en fonction du système dans lequel sera intégré la carte.</w:t>
       </w:r>
     </w:p>
     <w:p/>
     <w:sectPr>
-      <w:pgSz w:w="11906" w:h="16838" w:orient="portrait"/>
+      <w:pgSz w:w="11906" w:h="16838"/>
       <w:pgMar w:top="1417" w:right="1417" w:bottom="1417" w:left="1417" w:header="708" w:footer="708" w:gutter="0"/>
       <w:cols w:space="708"/>
       <w:docGrid w:linePitch="360"/>
@@ -1583,7 +1568,7 @@
         <w:ind w:left="2880" w:hanging="360"/>
       </w:pPr>
       <w:rPr>
-        <w:rFonts w:hint="default" w:ascii="Calibri" w:hAnsi="Calibri" w:cs="Calibri" w:eastAsiaTheme="minorHAnsi"/>
+        <w:rFonts w:ascii="Calibri" w:eastAsiaTheme="minorHAnsi" w:hAnsi="Calibri" w:cs="Calibri" w:hint="default"/>
       </w:rPr>
     </w:lvl>
     <w:lvl w:ilvl="4" w:tplc="040C0019" w:tentative="1">
@@ -1646,7 +1631,7 @@
   <w:docDefaults>
     <w:rPrDefault>
       <w:rPr>
-        <w:rFonts w:asciiTheme="minorHAnsi" w:hAnsiTheme="minorHAnsi" w:eastAsiaTheme="minorHAnsi" w:cstheme="minorBidi"/>
+        <w:rFonts w:asciiTheme="minorHAnsi" w:eastAsiaTheme="minorHAnsi" w:hAnsiTheme="minorHAnsi" w:cstheme="minorBidi"/>
         <w:sz w:val="22"/>
         <w:szCs w:val="22"/>
         <w:lang w:val="fr-FR" w:eastAsia="en-US" w:bidi="ar-SA"/>
@@ -1661,14 +1646,14 @@
   <w:latentStyles w:defLockedState="0" w:defUIPriority="99" w:defSemiHidden="0" w:defUnhideWhenUsed="0" w:defQFormat="0" w:count="376">
     <w:lsdException w:name="Normal" w:uiPriority="0" w:qFormat="1"/>
     <w:lsdException w:name="heading 1" w:uiPriority="9" w:qFormat="1"/>
-    <w:lsdException w:name="heading 2" w:uiPriority="9" w:semiHidden="1" w:unhideWhenUsed="1" w:qFormat="1"/>
-    <w:lsdException w:name="heading 3" w:uiPriority="9" w:semiHidden="1" w:unhideWhenUsed="1" w:qFormat="1"/>
-    <w:lsdException w:name="heading 4" w:uiPriority="9" w:semiHidden="1" w:unhideWhenUsed="1" w:qFormat="1"/>
-    <w:lsdException w:name="heading 5" w:uiPriority="9" w:semiHidden="1" w:unhideWhenUsed="1" w:qFormat="1"/>
-    <w:lsdException w:name="heading 6" w:uiPriority="9" w:semiHidden="1" w:unhideWhenUsed="1" w:qFormat="1"/>
-    <w:lsdException w:name="heading 7" w:uiPriority="9" w:semiHidden="1" w:unhideWhenUsed="1" w:qFormat="1"/>
-    <w:lsdException w:name="heading 8" w:uiPriority="9" w:semiHidden="1" w:unhideWhenUsed="1" w:qFormat="1"/>
-    <w:lsdException w:name="heading 9" w:uiPriority="9" w:semiHidden="1" w:unhideWhenUsed="1" w:qFormat="1"/>
+    <w:lsdException w:name="heading 2" w:semiHidden="1" w:uiPriority="9" w:unhideWhenUsed="1" w:qFormat="1"/>
+    <w:lsdException w:name="heading 3" w:semiHidden="1" w:uiPriority="9" w:unhideWhenUsed="1" w:qFormat="1"/>
+    <w:lsdException w:name="heading 4" w:semiHidden="1" w:uiPriority="9" w:unhideWhenUsed="1" w:qFormat="1"/>
+    <w:lsdException w:name="heading 5" w:semiHidden="1" w:uiPriority="9" w:unhideWhenUsed="1" w:qFormat="1"/>
+    <w:lsdException w:name="heading 6" w:semiHidden="1" w:uiPriority="9" w:unhideWhenUsed="1" w:qFormat="1"/>
+    <w:lsdException w:name="heading 7" w:semiHidden="1" w:uiPriority="9" w:unhideWhenUsed="1" w:qFormat="1"/>
+    <w:lsdException w:name="heading 8" w:semiHidden="1" w:uiPriority="9" w:unhideWhenUsed="1" w:qFormat="1"/>
+    <w:lsdException w:name="heading 9" w:semiHidden="1" w:uiPriority="9" w:unhideWhenUsed="1" w:qFormat="1"/>
     <w:lsdException w:name="index 1" w:semiHidden="1" w:unhideWhenUsed="1"/>
     <w:lsdException w:name="index 2" w:semiHidden="1" w:unhideWhenUsed="1"/>
     <w:lsdException w:name="index 3" w:semiHidden="1" w:unhideWhenUsed="1"/>
@@ -1678,22 +1663,22 @@
     <w:lsdException w:name="index 7" w:semiHidden="1" w:unhideWhenUsed="1"/>
     <w:lsdException w:name="index 8" w:semiHidden="1" w:unhideWhenUsed="1"/>
     <w:lsdException w:name="index 9" w:semiHidden="1" w:unhideWhenUsed="1"/>
-    <w:lsdException w:name="toc 1" w:uiPriority="39" w:semiHidden="1" w:unhideWhenUsed="1"/>
-    <w:lsdException w:name="toc 2" w:uiPriority="39" w:semiHidden="1" w:unhideWhenUsed="1"/>
-    <w:lsdException w:name="toc 3" w:uiPriority="39" w:semiHidden="1" w:unhideWhenUsed="1"/>
-    <w:lsdException w:name="toc 4" w:uiPriority="39" w:semiHidden="1" w:unhideWhenUsed="1"/>
-    <w:lsdException w:name="toc 5" w:uiPriority="39" w:semiHidden="1" w:unhideWhenUsed="1"/>
-    <w:lsdException w:name="toc 6" w:uiPriority="39" w:semiHidden="1" w:unhideWhenUsed="1"/>
-    <w:lsdException w:name="toc 7" w:uiPriority="39" w:semiHidden="1" w:unhideWhenUsed="1"/>
-    <w:lsdException w:name="toc 8" w:uiPriority="39" w:semiHidden="1" w:unhideWhenUsed="1"/>
-    <w:lsdException w:name="toc 9" w:uiPriority="39" w:semiHidden="1" w:unhideWhenUsed="1"/>
+    <w:lsdException w:name="toc 1" w:semiHidden="1" w:uiPriority="39" w:unhideWhenUsed="1"/>
+    <w:lsdException w:name="toc 2" w:semiHidden="1" w:uiPriority="39" w:unhideWhenUsed="1"/>
+    <w:lsdException w:name="toc 3" w:semiHidden="1" w:uiPriority="39" w:unhideWhenUsed="1"/>
+    <w:lsdException w:name="toc 4" w:semiHidden="1" w:uiPriority="39" w:unhideWhenUsed="1"/>
+    <w:lsdException w:name="toc 5" w:semiHidden="1" w:uiPriority="39" w:unhideWhenUsed="1"/>
+    <w:lsdException w:name="toc 6" w:semiHidden="1" w:uiPriority="39" w:unhideWhenUsed="1"/>
+    <w:lsdException w:name="toc 7" w:semiHidden="1" w:uiPriority="39" w:unhideWhenUsed="1"/>
+    <w:lsdException w:name="toc 8" w:semiHidden="1" w:uiPriority="39" w:unhideWhenUsed="1"/>
+    <w:lsdException w:name="toc 9" w:semiHidden="1" w:uiPriority="39" w:unhideWhenUsed="1"/>
     <w:lsdException w:name="Normal Indent" w:semiHidden="1" w:unhideWhenUsed="1"/>
     <w:lsdException w:name="footnote text" w:semiHidden="1" w:unhideWhenUsed="1"/>
     <w:lsdException w:name="annotation text" w:semiHidden="1" w:unhideWhenUsed="1"/>
     <w:lsdException w:name="header" w:semiHidden="1" w:unhideWhenUsed="1"/>
     <w:lsdException w:name="footer" w:semiHidden="1" w:unhideWhenUsed="1"/>
     <w:lsdException w:name="index heading" w:semiHidden="1" w:unhideWhenUsed="1"/>
-    <w:lsdException w:name="caption" w:uiPriority="35" w:semiHidden="1" w:unhideWhenUsed="1" w:qFormat="1"/>
+    <w:lsdException w:name="caption" w:semiHidden="1" w:uiPriority="35" w:unhideWhenUsed="1" w:qFormat="1"/>
     <w:lsdException w:name="table of figures" w:semiHidden="1" w:unhideWhenUsed="1"/>
     <w:lsdException w:name="envelope address" w:semiHidden="1" w:unhideWhenUsed="1"/>
     <w:lsdException w:name="envelope return" w:semiHidden="1" w:unhideWhenUsed="1"/>
@@ -1724,7 +1709,7 @@
     <w:lsdException w:name="Title" w:uiPriority="10" w:qFormat="1"/>
     <w:lsdException w:name="Closing" w:semiHidden="1" w:unhideWhenUsed="1"/>
     <w:lsdException w:name="Signature" w:semiHidden="1" w:unhideWhenUsed="1"/>
-    <w:lsdException w:name="Default Paragraph Font" w:uiPriority="1" w:semiHidden="1" w:unhideWhenUsed="1"/>
+    <w:lsdException w:name="Default Paragraph Font" w:semiHidden="1" w:uiPriority="1" w:unhideWhenUsed="1"/>
     <w:lsdException w:name="Body Text" w:semiHidden="1" w:unhideWhenUsed="1"/>
     <w:lsdException w:name="Body Text Indent" w:semiHidden="1" w:unhideWhenUsed="1"/>
     <w:lsdException w:name="List Continue" w:semiHidden="1" w:unhideWhenUsed="1"/>
@@ -1924,8 +1909,8 @@
     <w:lsdException w:name="Subtle Reference" w:uiPriority="31" w:qFormat="1"/>
     <w:lsdException w:name="Intense Reference" w:uiPriority="32" w:qFormat="1"/>
     <w:lsdException w:name="Book Title" w:uiPriority="33" w:qFormat="1"/>
-    <w:lsdException w:name="Bibliography" w:uiPriority="37" w:semiHidden="1" w:unhideWhenUsed="1"/>
-    <w:lsdException w:name="TOC Heading" w:uiPriority="39" w:semiHidden="1" w:unhideWhenUsed="1" w:qFormat="1"/>
+    <w:lsdException w:name="Bibliography" w:semiHidden="1" w:uiPriority="37" w:unhideWhenUsed="1"/>
+    <w:lsdException w:name="TOC Heading" w:semiHidden="1" w:uiPriority="39" w:unhideWhenUsed="1" w:qFormat="1"/>
     <w:lsdException w:name="Plain Table 1" w:uiPriority="41"/>
     <w:lsdException w:name="Plain Table 2" w:uiPriority="42"/>
     <w:lsdException w:name="Plain Table 3" w:uiPriority="43"/>
@@ -2036,7 +2021,7 @@
     <w:lsdException w:name="Unresolved Mention" w:semiHidden="1" w:unhideWhenUsed="1"/>
     <w:lsdException w:name="Smart Link" w:semiHidden="1" w:unhideWhenUsed="1"/>
   </w:latentStyles>
-  <w:style w:type="paragraph" w:styleId="Normal" w:default="1">
+  <w:style w:type="paragraph" w:default="1" w:styleId="Normal">
     <w:name w:val="Normal"/>
     <w:qFormat/>
     <w:rsid w:val="00E90EC9"/>
@@ -2056,7 +2041,7 @@
       <w:outlineLvl w:val="0"/>
     </w:pPr>
     <w:rPr>
-      <w:rFonts w:asciiTheme="majorHAnsi" w:hAnsiTheme="majorHAnsi" w:eastAsiaTheme="majorEastAsia" w:cstheme="majorBidi"/>
+      <w:rFonts w:asciiTheme="majorHAnsi" w:eastAsiaTheme="majorEastAsia" w:hAnsiTheme="majorHAnsi" w:cstheme="majorBidi"/>
       <w:color w:val="2F5496" w:themeColor="accent1" w:themeShade="BF"/>
       <w:sz w:val="32"/>
       <w:szCs w:val="32"/>
@@ -2078,7 +2063,7 @@
       <w:outlineLvl w:val="1"/>
     </w:pPr>
     <w:rPr>
-      <w:rFonts w:asciiTheme="majorHAnsi" w:hAnsiTheme="majorHAnsi" w:eastAsiaTheme="majorEastAsia" w:cstheme="majorBidi"/>
+      <w:rFonts w:asciiTheme="majorHAnsi" w:eastAsiaTheme="majorEastAsia" w:hAnsiTheme="majorHAnsi" w:cstheme="majorBidi"/>
       <w:color w:val="2F5496" w:themeColor="accent1" w:themeShade="BF"/>
       <w:sz w:val="26"/>
       <w:szCs w:val="26"/>
@@ -2100,19 +2085,19 @@
       <w:outlineLvl w:val="2"/>
     </w:pPr>
     <w:rPr>
-      <w:rFonts w:asciiTheme="majorHAnsi" w:hAnsiTheme="majorHAnsi" w:eastAsiaTheme="majorEastAsia" w:cstheme="majorBidi"/>
+      <w:rFonts w:asciiTheme="majorHAnsi" w:eastAsiaTheme="majorEastAsia" w:hAnsiTheme="majorHAnsi" w:cstheme="majorBidi"/>
       <w:color w:val="1F3763" w:themeColor="accent1" w:themeShade="7F"/>
       <w:sz w:val="24"/>
       <w:szCs w:val="24"/>
     </w:rPr>
   </w:style>
-  <w:style w:type="character" w:styleId="Policepardfaut" w:default="1">
+  <w:style w:type="character" w:default="1" w:styleId="Policepardfaut">
     <w:name w:val="Default Paragraph Font"/>
     <w:uiPriority w:val="1"/>
     <w:semiHidden/>
     <w:unhideWhenUsed/>
   </w:style>
-  <w:style w:type="table" w:styleId="TableauNormal" w:default="1">
+  <w:style w:type="table" w:default="1" w:styleId="TableauNormal">
     <w:name w:val="Normal Table"/>
     <w:uiPriority w:val="99"/>
     <w:semiHidden/>
@@ -2127,46 +2112,46 @@
       </w:tblCellMar>
     </w:tblPr>
   </w:style>
-  <w:style w:type="numbering" w:styleId="Aucuneliste" w:default="1">
+  <w:style w:type="numbering" w:default="1" w:styleId="Aucuneliste">
     <w:name w:val="No List"/>
     <w:uiPriority w:val="99"/>
     <w:semiHidden/>
     <w:unhideWhenUsed/>
   </w:style>
-  <w:style w:type="character" w:styleId="Titre1Car" w:customStyle="1">
+  <w:style w:type="character" w:customStyle="1" w:styleId="Titre1Car">
     <w:name w:val="Titre 1 Car"/>
     <w:basedOn w:val="Policepardfaut"/>
     <w:link w:val="Titre1"/>
     <w:uiPriority w:val="9"/>
     <w:rsid w:val="00E90EC9"/>
     <w:rPr>
-      <w:rFonts w:asciiTheme="majorHAnsi" w:hAnsiTheme="majorHAnsi" w:eastAsiaTheme="majorEastAsia" w:cstheme="majorBidi"/>
+      <w:rFonts w:asciiTheme="majorHAnsi" w:eastAsiaTheme="majorEastAsia" w:hAnsiTheme="majorHAnsi" w:cstheme="majorBidi"/>
       <w:color w:val="2F5496" w:themeColor="accent1" w:themeShade="BF"/>
       <w:sz w:val="32"/>
       <w:szCs w:val="32"/>
     </w:rPr>
   </w:style>
-  <w:style w:type="character" w:styleId="Titre2Car" w:customStyle="1">
+  <w:style w:type="character" w:customStyle="1" w:styleId="Titre2Car">
     <w:name w:val="Titre 2 Car"/>
     <w:basedOn w:val="Policepardfaut"/>
     <w:link w:val="Titre2"/>
     <w:uiPriority w:val="9"/>
     <w:rsid w:val="00E90EC9"/>
     <w:rPr>
-      <w:rFonts w:asciiTheme="majorHAnsi" w:hAnsiTheme="majorHAnsi" w:eastAsiaTheme="majorEastAsia" w:cstheme="majorBidi"/>
+      <w:rFonts w:asciiTheme="majorHAnsi" w:eastAsiaTheme="majorEastAsia" w:hAnsiTheme="majorHAnsi" w:cstheme="majorBidi"/>
       <w:color w:val="2F5496" w:themeColor="accent1" w:themeShade="BF"/>
       <w:sz w:val="26"/>
       <w:szCs w:val="26"/>
     </w:rPr>
   </w:style>
-  <w:style w:type="character" w:styleId="Titre3Car" w:customStyle="1">
+  <w:style w:type="character" w:customStyle="1" w:styleId="Titre3Car">
     <w:name w:val="Titre 3 Car"/>
     <w:basedOn w:val="Policepardfaut"/>
     <w:link w:val="Titre3"/>
     <w:uiPriority w:val="9"/>
     <w:rsid w:val="00E90EC9"/>
     <w:rPr>
-      <w:rFonts w:asciiTheme="majorHAnsi" w:hAnsiTheme="majorHAnsi" w:eastAsiaTheme="majorEastAsia" w:cstheme="majorBidi"/>
+      <w:rFonts w:asciiTheme="majorHAnsi" w:eastAsiaTheme="majorEastAsia" w:hAnsiTheme="majorHAnsi" w:cstheme="majorBidi"/>
       <w:color w:val="1F3763" w:themeColor="accent1" w:themeShade="7F"/>
       <w:sz w:val="24"/>
       <w:szCs w:val="24"/>
@@ -2197,7 +2182,7 @@
     </w:tblPr>
     <w:tblStylePr w:type="firstRow">
       <w:rPr>
-        <w:rFonts w:asciiTheme="majorHAnsi" w:hAnsiTheme="majorHAnsi" w:eastAsiaTheme="majorEastAsia" w:cstheme="majorBidi"/>
+        <w:rFonts w:asciiTheme="majorHAnsi" w:eastAsiaTheme="majorEastAsia" w:hAnsiTheme="majorHAnsi" w:cstheme="majorBidi"/>
         <w:i/>
         <w:iCs/>
         <w:sz w:val="26"/>
@@ -2205,14 +2190,14 @@
       <w:tblPr/>
       <w:tcPr>
         <w:tcBorders>
-          <w:bottom w:val="single" w:color="7F7F7F" w:themeColor="text1" w:themeTint="80" w:sz="4" w:space="0"/>
+          <w:bottom w:val="single" w:sz="4" w:space="0" w:color="7F7F7F" w:themeColor="text1" w:themeTint="80"/>
         </w:tcBorders>
         <w:shd w:val="clear" w:color="auto" w:fill="FFFFFF" w:themeFill="background1"/>
       </w:tcPr>
     </w:tblStylePr>
     <w:tblStylePr w:type="lastRow">
       <w:rPr>
-        <w:rFonts w:asciiTheme="majorHAnsi" w:hAnsiTheme="majorHAnsi" w:eastAsiaTheme="majorEastAsia" w:cstheme="majorBidi"/>
+        <w:rFonts w:asciiTheme="majorHAnsi" w:eastAsiaTheme="majorEastAsia" w:hAnsiTheme="majorHAnsi" w:cstheme="majorBidi"/>
         <w:i/>
         <w:iCs/>
         <w:sz w:val="26"/>
@@ -2220,7 +2205,7 @@
       <w:tblPr/>
       <w:tcPr>
         <w:tcBorders>
-          <w:top w:val="single" w:color="7F7F7F" w:themeColor="text1" w:themeTint="80" w:sz="4" w:space="0"/>
+          <w:top w:val="single" w:sz="4" w:space="0" w:color="7F7F7F" w:themeColor="text1" w:themeTint="80"/>
         </w:tcBorders>
         <w:shd w:val="clear" w:color="auto" w:fill="FFFFFF" w:themeFill="background1"/>
       </w:tcPr>
@@ -2230,7 +2215,7 @@
         <w:jc w:val="right"/>
       </w:pPr>
       <w:rPr>
-        <w:rFonts w:asciiTheme="majorHAnsi" w:hAnsiTheme="majorHAnsi" w:eastAsiaTheme="majorEastAsia" w:cstheme="majorBidi"/>
+        <w:rFonts w:asciiTheme="majorHAnsi" w:eastAsiaTheme="majorEastAsia" w:hAnsiTheme="majorHAnsi" w:cstheme="majorBidi"/>
         <w:i/>
         <w:iCs/>
         <w:sz w:val="26"/>
@@ -2238,14 +2223,14 @@
       <w:tblPr/>
       <w:tcPr>
         <w:tcBorders>
-          <w:right w:val="single" w:color="7F7F7F" w:themeColor="text1" w:themeTint="80" w:sz="4" w:space="0"/>
+          <w:right w:val="single" w:sz="4" w:space="0" w:color="7F7F7F" w:themeColor="text1" w:themeTint="80"/>
         </w:tcBorders>
         <w:shd w:val="clear" w:color="auto" w:fill="FFFFFF" w:themeFill="background1"/>
       </w:tcPr>
     </w:tblStylePr>
     <w:tblStylePr w:type="lastCol">
       <w:rPr>
-        <w:rFonts w:asciiTheme="majorHAnsi" w:hAnsiTheme="majorHAnsi" w:eastAsiaTheme="majorEastAsia" w:cstheme="majorBidi"/>
+        <w:rFonts w:asciiTheme="majorHAnsi" w:eastAsiaTheme="majorEastAsia" w:hAnsiTheme="majorHAnsi" w:cstheme="majorBidi"/>
         <w:i/>
         <w:iCs/>
         <w:sz w:val="26"/>
@@ -2253,7 +2238,7 @@
       <w:tblPr/>
       <w:tcPr>
         <w:tcBorders>
-          <w:left w:val="single" w:color="7F7F7F" w:themeColor="text1" w:themeTint="80" w:sz="4" w:space="0"/>
+          <w:left w:val="single" w:sz="4" w:space="0" w:color="7F7F7F" w:themeColor="text1" w:themeTint="80"/>
         </w:tcBorders>
         <w:shd w:val="clear" w:color="auto" w:fill="FFFFFF" w:themeFill="background1"/>
       </w:tcPr>
@@ -2622,6 +2607,15 @@
 </file>
 
 <file path=customXml/item1.xml><?xml version="1.0" encoding="utf-8"?>
+<?mso-contentType ?>
+<FormTemplates xmlns="http://schemas.microsoft.com/sharepoint/v3/contenttype/forms">
+  <Display>DocumentLibraryForm</Display>
+  <Edit>DocumentLibraryForm</Edit>
+  <New>DocumentLibraryForm</New>
+</FormTemplates>
+</file>
+
+<file path=customXml/item2.xml><?xml version="1.0" encoding="utf-8"?>
 <ct:contentTypeSchema xmlns:ct="http://schemas.microsoft.com/office/2006/metadata/contentType" xmlns:ma="http://schemas.microsoft.com/office/2006/metadata/properties/metaAttributes" ct:_="" ma:_="" ma:contentTypeName="Document" ma:contentTypeID="0x010100388669381287924D848E7D17F6A61C56" ma:contentTypeVersion="8" ma:contentTypeDescription="Crée un document." ma:contentTypeScope="" ma:versionID="c80da03b7aa2885490012ee525b87ac8">
   <xsd:schema xmlns:xsd="http://www.w3.org/2001/XMLSchema" xmlns:xs="http://www.w3.org/2001/XMLSchema" xmlns:p="http://schemas.microsoft.com/office/2006/metadata/properties" xmlns:ns3="d9484326-f468-40fb-b137-627ba44fff42" xmlns:ns4="1f21d2e6-3d3b-4fbe-9100-ad5c71137343" targetNamespace="http://schemas.microsoft.com/office/2006/metadata/properties" ma:root="true" ma:fieldsID="ed98bce3622040d30b4c16bab5a09b9c" ns3:_="" ns4:_="">
     <xsd:import namespace="d9484326-f468-40fb-b137-627ba44fff42"/>
@@ -2812,15 +2806,6 @@
 </ct:contentTypeSchema>
 </file>
 
-<file path=customXml/item2.xml><?xml version="1.0" encoding="utf-8"?>
-<?mso-contentType ?>
-<FormTemplates xmlns="http://schemas.microsoft.com/sharepoint/v3/contenttype/forms">
-  <Display>DocumentLibraryForm</Display>
-  <Edit>DocumentLibraryForm</Edit>
-  <New>DocumentLibraryForm</New>
-</FormTemplates>
-</file>
-
 <file path=customXml/item3.xml><?xml version="1.0" encoding="utf-8"?>
 <p:properties xmlns:p="http://schemas.microsoft.com/office/2006/metadata/properties" xmlns:xsi="http://www.w3.org/2001/XMLSchema-instance" xmlns:pc="http://schemas.microsoft.com/office/infopath/2007/PartnerControls">
   <documentManagement>
@@ -2830,6 +2815,14 @@
 </file>
 
 <file path=customXml/itemProps1.xml><?xml version="1.0" encoding="utf-8"?>
+<ds:datastoreItem xmlns:ds="http://schemas.openxmlformats.org/officeDocument/2006/customXml" ds:itemID="{305AFD99-1E0C-4F82-886A-FCC8F6FF5209}">
+  <ds:schemaRefs>
+    <ds:schemaRef ds:uri="http://schemas.microsoft.com/sharepoint/v3/contenttype/forms"/>
+  </ds:schemaRefs>
+</ds:datastoreItem>
+</file>
+
+<file path=customXml/itemProps2.xml><?xml version="1.0" encoding="utf-8"?>
 <ds:datastoreItem xmlns:ds="http://schemas.openxmlformats.org/officeDocument/2006/customXml" ds:itemID="{58493759-C80A-435C-96A7-FA8FBAF372CA}">
   <ds:schemaRefs>
     <ds:schemaRef ds:uri="http://schemas.microsoft.com/office/2006/metadata/contentType"/>
@@ -2848,27 +2841,12 @@
 </ds:datastoreItem>
 </file>
 
-<file path=customXml/itemProps2.xml><?xml version="1.0" encoding="utf-8"?>
-<ds:datastoreItem xmlns:ds="http://schemas.openxmlformats.org/officeDocument/2006/customXml" ds:itemID="{305AFD99-1E0C-4F82-886A-FCC8F6FF5209}">
-  <ds:schemaRefs>
-    <ds:schemaRef ds:uri="http://schemas.microsoft.com/sharepoint/v3/contenttype/forms"/>
-  </ds:schemaRefs>
-</ds:datastoreItem>
-</file>
-
 <file path=customXml/itemProps3.xml><?xml version="1.0" encoding="utf-8"?>
 <ds:datastoreItem xmlns:ds="http://schemas.openxmlformats.org/officeDocument/2006/customXml" ds:itemID="{407BAA0B-D98D-4024-8B87-76FD840A8873}">
   <ds:schemaRefs>
-    <ds:schemaRef ds:uri="http://schemas.openxmlformats.org/package/2006/metadata/core-properties"/>
-    <ds:schemaRef ds:uri="http://purl.org/dc/elements/1.1/"/>
-    <ds:schemaRef ds:uri="http://purl.org/dc/terms/"/>
-    <ds:schemaRef ds:uri="d9484326-f468-40fb-b137-627ba44fff42"/>
-    <ds:schemaRef ds:uri="http://purl.org/dc/dcmitype/"/>
+    <ds:schemaRef ds:uri="http://schemas.microsoft.com/office/2006/metadata/properties"/>
     <ds:schemaRef ds:uri="http://schemas.microsoft.com/office/infopath/2007/PartnerControls"/>
     <ds:schemaRef ds:uri="1f21d2e6-3d3b-4fbe-9100-ad5c71137343"/>
-    <ds:schemaRef ds:uri="http://schemas.microsoft.com/office/2006/documentManagement/types"/>
-    <ds:schemaRef ds:uri="http://schemas.microsoft.com/office/2006/metadata/properties"/>
-    <ds:schemaRef ds:uri="http://www.w3.org/XML/1998/namespace"/>
   </ds:schemaRefs>
 </ds:datastoreItem>
 </file>